--- a/Story/Dialogue.docx
+++ b/Story/Dialogue.docx
@@ -43,8 +43,13 @@
       <w:pPr>
         <w:pStyle w:val="NoSpacing"/>
       </w:pPr>
-      <w:r>
-        <w:t>…</w:t>
+    </w:p>
+    <w:p>
+      <w:pPr>
+        <w:pStyle w:val="NoSpacing"/>
+      </w:pPr>
+      <w:r>
+        <w:t xml:space="preserve">. . . </w:t>
       </w:r>
     </w:p>
     <w:p>
@@ -59,9 +64,69 @@
       <w:pPr>
         <w:pStyle w:val="NoSpacing"/>
       </w:pPr>
+    </w:p>
+    <w:p>
+      <w:pPr>
+        <w:pStyle w:val="NoSpacing"/>
+      </w:pPr>
+      <w:r>
+        <w:t>STUPID THING</w:t>
+      </w:r>
+    </w:p>
+    <w:p>
+      <w:pPr>
+        <w:pStyle w:val="NoSpacing"/>
+      </w:pPr>
+    </w:p>
+    <w:p>
+      <w:pPr>
+        <w:pStyle w:val="NoSpacing"/>
+      </w:pPr>
       <w:r>
         <w:t>The worker robots aren’t the smartest beings, bless them…</w:t>
       </w:r>
+    </w:p>
+    <w:p>
+      <w:pPr>
+        <w:pStyle w:val="NoSpacing"/>
+      </w:pPr>
+      <w:r>
+        <w:t>It seems that he’s stuck in a loop.</w:t>
+      </w:r>
+    </w:p>
+    <w:p>
+      <w:pPr>
+        <w:pStyle w:val="NoSpacing"/>
+      </w:pPr>
+    </w:p>
+    <w:p>
+      <w:pPr>
+        <w:pStyle w:val="NoSpacing"/>
+      </w:pPr>
+      <w:r>
+        <w:t>I know! While you’re here, why don’t you learn how the factory works and you can help him out!</w:t>
+      </w:r>
+    </w:p>
+    <w:p>
+      <w:pPr>
+        <w:pStyle w:val="NoSpacing"/>
+      </w:pPr>
+      <w:r>
+        <w:t>I’ll show you what the different parts of the factory do.</w:t>
+      </w:r>
+    </w:p>
+    <w:p>
+      <w:pPr>
+        <w:pStyle w:val="NoSpacing"/>
+      </w:pPr>
+      <w:r>
+        <w:t>For your own benefit and interest of course…</w:t>
+      </w:r>
+    </w:p>
+    <w:p>
+      <w:pPr>
+        <w:pStyle w:val="NoSpacing"/>
+      </w:pPr>
       <w:bookmarkStart w:id="0" w:name="_GoBack"/>
       <w:bookmarkEnd w:id="0"/>
     </w:p>
